--- a/Test/报告.docx
+++ b/Test/报告.docx
@@ -4,7 +4,7 @@
   <w:body>
     <w:p>
       <w:pPr>
-        <w:pStyle w:val="2"/>
+        <w:pStyle w:val="3"/>
         <w:keepNext w:val="0"/>
         <w:keepLines w:val="0"/>
         <w:widowControl/>
@@ -15,7 +15,7 @@
       </w:r>
       <w:r>
         <w:rPr>
-          <w:rStyle w:val="7"/>
+          <w:rStyle w:val="8"/>
           <w:b/>
         </w:rPr>
         <w:t>模块概述</w:t>
@@ -23,7 +23,7 @@
     </w:p>
     <w:p>
       <w:pPr>
-        <w:pStyle w:val="4"/>
+        <w:pStyle w:val="5"/>
         <w:keepNext w:val="0"/>
         <w:keepLines w:val="0"/>
         <w:widowControl/>
@@ -35,7 +35,7 @@
     </w:p>
     <w:p>
       <w:pPr>
-        <w:pStyle w:val="2"/>
+        <w:pStyle w:val="3"/>
         <w:keepNext w:val="0"/>
         <w:keepLines w:val="0"/>
         <w:widowControl/>
@@ -46,7 +46,7 @@
       </w:r>
       <w:r>
         <w:rPr>
-          <w:rStyle w:val="7"/>
+          <w:rStyle w:val="8"/>
           <w:b/>
         </w:rPr>
         <w:t>端到端模型 (End-to-End)</w:t>
@@ -54,7 +54,7 @@
     </w:p>
     <w:p>
       <w:pPr>
-        <w:pStyle w:val="4"/>
+        <w:pStyle w:val="5"/>
         <w:keepNext w:val="0"/>
         <w:keepLines w:val="0"/>
         <w:widowControl/>
@@ -65,7 +65,7 @@
       </w:r>
       <w:r>
         <w:rPr>
-          <w:rStyle w:val="7"/>
+          <w:rStyle w:val="8"/>
         </w:rPr>
         <w:t>端到端</w:t>
       </w:r>
@@ -126,88 +126,88 @@
     </w:p>
     <w:p>
       <w:pPr>
+        <w:pStyle w:val="5"/>
+        <w:keepNext w:val="0"/>
+        <w:keepLines w:val="0"/>
+        <w:widowControl/>
+        <w:suppressLineNumbers w:val="0"/>
+      </w:pPr>
+      <w:r>
+        <w:t>而端到端模型将这些步骤合并为一个整体，即模型直接接受输入图像并直接输出识别结果，无需进行显式的字符分割过程。换句话说，模型在训练过程中已经学会了如何从整张车牌图像中提取并识别字符，这样可以大大简化处理流程，提高效率。</w:t>
+      </w:r>
+    </w:p>
+    <w:p>
+      <w:pPr>
+        <w:pStyle w:val="5"/>
+        <w:keepNext w:val="0"/>
+        <w:keepLines w:val="0"/>
+        <w:widowControl/>
+        <w:suppressLineNumbers w:val="0"/>
+        <w:rPr>
+          <w:rFonts w:hint="default" w:eastAsiaTheme="minorEastAsia"/>
+          <w:lang w:val="en-US" w:eastAsia="zh-CN"/>
+        </w:rPr>
+      </w:pPr>
+      <w:r>
+        <w:rPr>
+          <w:rFonts w:hint="eastAsia"/>
+          <w:lang w:val="en-US" w:eastAsia="zh-CN"/>
+        </w:rPr>
+        <w:t>我们小组原本计划采用先字符分割，再字符识别的方式，但是最终发现这种方法不仅正确率比较低，而且速度上过于缓慢。综合比较下，我们采用了这种端到端识别的方法。</w:t>
+      </w:r>
+    </w:p>
+    <w:p>
+      <w:pPr>
+        <w:pStyle w:val="3"/>
+        <w:keepNext w:val="0"/>
+        <w:keepLines w:val="0"/>
+        <w:widowControl/>
+        <w:suppressLineNumbers w:val="0"/>
+      </w:pPr>
+      <w:r>
+        <w:t xml:space="preserve">3. </w:t>
+      </w:r>
+      <w:r>
+        <w:rPr>
+          <w:rStyle w:val="8"/>
+          <w:b/>
+        </w:rPr>
+        <w:t>LPRNet</w:t>
+      </w:r>
+    </w:p>
+    <w:p>
+      <w:pPr>
+        <w:pStyle w:val="5"/>
+        <w:keepNext w:val="0"/>
+        <w:keepLines w:val="0"/>
+        <w:widowControl/>
+        <w:suppressLineNumbers w:val="0"/>
+      </w:pPr>
+      <w:r>
+        <w:t>我们使用的具体模型是</w:t>
+      </w:r>
+      <w:r>
+        <w:rPr>
+          <w:rStyle w:val="8"/>
+        </w:rPr>
+        <w:t>LPRNet</w:t>
+      </w:r>
+      <w:r>
+        <w:t>，这种模型已被多篇研究论文提及，并因其高效的性能而得到广泛认可。LPRNet本质上是一种轻量级的</w:t>
+      </w:r>
+      <w:r>
+        <w:rPr>
+          <w:rStyle w:val="8"/>
+        </w:rPr>
+        <w:t>端到端车牌识别</w:t>
+      </w:r>
+      <w:r>
+        <w:t>模型，能够在不需要复杂的中间步骤（如字符分割）的情况下，直接从车牌图像中提取字符。</w:t>
+      </w:r>
+    </w:p>
+    <w:p>
+      <w:pPr>
         <w:pStyle w:val="4"/>
-        <w:keepNext w:val="0"/>
-        <w:keepLines w:val="0"/>
-        <w:widowControl/>
-        <w:suppressLineNumbers w:val="0"/>
-      </w:pPr>
-      <w:r>
-        <w:t>而端到端模型将这些步骤合并为一个整体，即模型直接接受输入图像并直接输出识别结果，无需进行显式的字符分割过程。换句话说，模型在训练过程中已经学会了如何从整张车牌图像中提取并识别字符，这样可以大大简化处理流程，提高效率。</w:t>
-      </w:r>
-    </w:p>
-    <w:p>
-      <w:pPr>
-        <w:pStyle w:val="4"/>
-        <w:keepNext w:val="0"/>
-        <w:keepLines w:val="0"/>
-        <w:widowControl/>
-        <w:suppressLineNumbers w:val="0"/>
-        <w:rPr>
-          <w:rFonts w:hint="default" w:eastAsiaTheme="minorEastAsia"/>
-          <w:lang w:val="en-US" w:eastAsia="zh-CN"/>
-        </w:rPr>
-      </w:pPr>
-      <w:r>
-        <w:rPr>
-          <w:rFonts w:hint="eastAsia"/>
-          <w:lang w:val="en-US" w:eastAsia="zh-CN"/>
-        </w:rPr>
-        <w:t>我们小组原本计划采用先字符分割，再字符识别的方式，但是最终发现这种方法不仅正确率比较低，而且速度上过于缓慢。综合比较下，我们采用了这种端到端识别的方法。</w:t>
-      </w:r>
-    </w:p>
-    <w:p>
-      <w:pPr>
-        <w:pStyle w:val="2"/>
-        <w:keepNext w:val="0"/>
-        <w:keepLines w:val="0"/>
-        <w:widowControl/>
-        <w:suppressLineNumbers w:val="0"/>
-      </w:pPr>
-      <w:r>
-        <w:t xml:space="preserve">3. </w:t>
-      </w:r>
-      <w:r>
-        <w:rPr>
-          <w:rStyle w:val="7"/>
-          <w:b/>
-        </w:rPr>
-        <w:t>LPRNet</w:t>
-      </w:r>
-    </w:p>
-    <w:p>
-      <w:pPr>
-        <w:pStyle w:val="4"/>
-        <w:keepNext w:val="0"/>
-        <w:keepLines w:val="0"/>
-        <w:widowControl/>
-        <w:suppressLineNumbers w:val="0"/>
-      </w:pPr>
-      <w:r>
-        <w:t>我们使用的具体模型是</w:t>
-      </w:r>
-      <w:r>
-        <w:rPr>
-          <w:rStyle w:val="7"/>
-        </w:rPr>
-        <w:t>LPRNet</w:t>
-      </w:r>
-      <w:r>
-        <w:t>，这种模型已被多篇研究论文提及，并因其高效的性能而得到广泛认可。LPRNet本质上是一种轻量级的</w:t>
-      </w:r>
-      <w:r>
-        <w:rPr>
-          <w:rStyle w:val="7"/>
-        </w:rPr>
-        <w:t>端到端车牌识别</w:t>
-      </w:r>
-      <w:r>
-        <w:t>模型，能够在不需要复杂的中间步骤（如字符分割）的情况下，直接从车牌图像中提取字符。</w:t>
-      </w:r>
-    </w:p>
-    <w:p>
-      <w:pPr>
-        <w:pStyle w:val="3"/>
         <w:keepNext w:val="0"/>
         <w:keepLines w:val="0"/>
         <w:widowControl/>
@@ -232,7 +232,7 @@
       </w:pPr>
       <w:r>
         <w:rPr>
-          <w:rStyle w:val="7"/>
+          <w:rStyle w:val="8"/>
         </w:rPr>
         <w:t>端到端训练</w:t>
       </w:r>
@@ -255,7 +255,7 @@
       </w:pPr>
       <w:r>
         <w:rPr>
-          <w:rStyle w:val="7"/>
+          <w:rStyle w:val="8"/>
         </w:rPr>
         <w:t>轻量化设计</w:t>
       </w:r>
@@ -278,7 +278,7 @@
       </w:pPr>
       <w:r>
         <w:rPr>
-          <w:rStyle w:val="7"/>
+          <w:rStyle w:val="8"/>
         </w:rPr>
         <w:t>高效性</w:t>
       </w:r>
@@ -288,7 +288,7 @@
     </w:p>
     <w:p>
       <w:pPr>
-        <w:pStyle w:val="2"/>
+        <w:pStyle w:val="3"/>
         <w:keepNext w:val="0"/>
         <w:keepLines w:val="0"/>
         <w:widowControl/>
@@ -299,7 +299,7 @@
       </w:r>
       <w:r>
         <w:rPr>
-          <w:rStyle w:val="7"/>
+          <w:rStyle w:val="8"/>
           <w:b/>
         </w:rPr>
         <w:t>轻量化与准确率的权衡</w:t>
@@ -307,7 +307,7 @@
     </w:p>
     <w:p>
       <w:pPr>
-        <w:pStyle w:val="4"/>
+        <w:pStyle w:val="5"/>
         <w:keepNext w:val="0"/>
         <w:keepLines w:val="0"/>
         <w:widowControl/>
@@ -338,7 +338,7 @@
       </w:r>
       <w:r>
         <w:rPr>
-          <w:rStyle w:val="7"/>
+          <w:rStyle w:val="8"/>
         </w:rPr>
         <w:t>速度</w:t>
       </w:r>
@@ -347,7 +347,7 @@
       </w:r>
       <w:r>
         <w:rPr>
-          <w:rStyle w:val="7"/>
+          <w:rStyle w:val="8"/>
         </w:rPr>
         <w:t>准确率</w:t>
       </w:r>
@@ -370,7 +370,7 @@
       </w:pPr>
       <w:r>
         <w:rPr>
-          <w:rStyle w:val="7"/>
+          <w:rStyle w:val="8"/>
         </w:rPr>
         <w:t>速度</w:t>
       </w:r>
@@ -393,7 +393,7 @@
       </w:pPr>
       <w:r>
         <w:rPr>
-          <w:rStyle w:val="7"/>
+          <w:rStyle w:val="8"/>
         </w:rPr>
         <w:t>准确率</w:t>
       </w:r>
@@ -403,7 +403,7 @@
     </w:p>
     <w:p>
       <w:pPr>
-        <w:pStyle w:val="2"/>
+        <w:pStyle w:val="3"/>
         <w:keepNext w:val="0"/>
         <w:keepLines w:val="0"/>
         <w:widowControl/>
@@ -414,7 +414,7 @@
       </w:r>
       <w:r>
         <w:rPr>
-          <w:rStyle w:val="7"/>
+          <w:rStyle w:val="8"/>
           <w:b/>
         </w:rPr>
         <w:t>模型的工作流程</w:t>
@@ -435,7 +435,7 @@
       </w:pPr>
       <w:r>
         <w:rPr>
-          <w:rStyle w:val="7"/>
+          <w:rStyle w:val="8"/>
         </w:rPr>
         <w:t>输入</w:t>
       </w:r>
@@ -458,7 +458,7 @@
       </w:pPr>
       <w:r>
         <w:rPr>
-          <w:rStyle w:val="7"/>
+          <w:rStyle w:val="8"/>
         </w:rPr>
         <w:t>特征提取</w:t>
       </w:r>
@@ -481,7 +481,7 @@
       </w:pPr>
       <w:r>
         <w:rPr>
-          <w:rStyle w:val="7"/>
+          <w:rStyle w:val="8"/>
         </w:rPr>
         <w:t>字符识别</w:t>
       </w:r>
@@ -508,7 +508,7 @@
       </w:pPr>
       <w:r>
         <w:rPr>
-          <w:rStyle w:val="7"/>
+          <w:rStyle w:val="8"/>
         </w:rPr>
         <w:t>后处理</w:t>
       </w:r>
@@ -518,7 +518,7 @@
     </w:p>
     <w:p>
       <w:pPr>
-        <w:pStyle w:val="2"/>
+        <w:pStyle w:val="3"/>
         <w:keepNext w:val="0"/>
         <w:keepLines w:val="0"/>
         <w:widowControl/>
@@ -541,7 +541,7 @@
     </w:p>
     <w:p>
       <w:pPr>
-        <w:pStyle w:val="4"/>
+        <w:pStyle w:val="5"/>
         <w:keepNext w:val="0"/>
         <w:keepLines w:val="0"/>
         <w:widowControl/>
@@ -553,7 +553,7 @@
     </w:p>
     <w:p>
       <w:pPr>
-        <w:pStyle w:val="4"/>
+        <w:pStyle w:val="5"/>
         <w:keepNext w:val="0"/>
         <w:keepLines w:val="0"/>
         <w:widowControl/>
@@ -571,7 +571,7 @@
       </w:r>
       <w:r>
         <w:rPr>
-          <w:rStyle w:val="7"/>
+          <w:rStyle w:val="8"/>
         </w:rPr>
         <w:t>输入层</w:t>
       </w:r>
@@ -591,7 +591,7 @@
       </w:pPr>
       <w:r>
         <w:rPr>
-          <w:rStyle w:val="7"/>
+          <w:rStyle w:val="8"/>
         </w:rPr>
         <w:t>输入图像大小</w:t>
       </w:r>
@@ -617,7 +617,7 @@
       </w:r>
       <w:r>
         <w:rPr>
-          <w:rStyle w:val="10"/>
+          <w:rStyle w:val="11"/>
         </w:rPr>
         <w:t>3 x 94 x 24</w:t>
       </w:r>
@@ -627,7 +627,7 @@
     </w:p>
     <w:p>
       <w:pPr>
-        <w:pStyle w:val="3"/>
+        <w:pStyle w:val="4"/>
         <w:keepNext w:val="0"/>
         <w:keepLines w:val="0"/>
         <w:widowControl/>
@@ -645,7 +645,7 @@
       </w:r>
       <w:r>
         <w:rPr>
-          <w:rStyle w:val="7"/>
+          <w:rStyle w:val="8"/>
           <w:b/>
         </w:rPr>
         <w:t>Backbone 部分</w:t>
@@ -653,7 +653,7 @@
     </w:p>
     <w:p>
       <w:pPr>
-        <w:pStyle w:val="4"/>
+        <w:pStyle w:val="5"/>
         <w:keepNext w:val="0"/>
         <w:keepLines w:val="0"/>
         <w:widowControl/>
@@ -665,7 +665,7 @@
     </w:p>
     <w:p>
       <w:pPr>
-        <w:pStyle w:val="4"/>
+        <w:pStyle w:val="5"/>
         <w:keepNext w:val="0"/>
         <w:keepLines w:val="0"/>
         <w:widowControl/>
@@ -674,7 +674,7 @@
       </w:pPr>
       <w:r>
         <w:rPr>
-          <w:rStyle w:val="7"/>
+          <w:rStyle w:val="8"/>
         </w:rPr>
         <w:t>卷积层 + ReLU 激活函数</w:t>
       </w:r>
@@ -718,7 +718,7 @@
     </w:p>
     <w:p>
       <w:pPr>
-        <w:pStyle w:val="4"/>
+        <w:pStyle w:val="5"/>
         <w:keepNext w:val="0"/>
         <w:keepLines w:val="0"/>
         <w:widowControl/>
@@ -727,7 +727,7 @@
       </w:pPr>
       <w:r>
         <w:rPr>
-          <w:rStyle w:val="7"/>
+          <w:rStyle w:val="8"/>
         </w:rPr>
         <w:t>最大池化层</w:t>
       </w:r>
@@ -756,7 +756,7 @@
       </w:r>
       <w:r>
         <w:rPr>
-          <w:rStyle w:val="10"/>
+          <w:rStyle w:val="11"/>
         </w:rPr>
         <w:t>MaxPool3d</w:t>
       </w:r>
@@ -765,7 +765,7 @@
       </w:r>
       <w:r>
         <w:rPr>
-          <w:rStyle w:val="10"/>
+          <w:rStyle w:val="11"/>
         </w:rPr>
         <w:t>(1, 3, 3)</w:t>
       </w:r>
@@ -774,7 +774,7 @@
       </w:r>
       <w:r>
         <w:rPr>
-          <w:rStyle w:val="10"/>
+          <w:rStyle w:val="11"/>
         </w:rPr>
         <w:t>(1, 1, 1)</w:t>
       </w:r>
@@ -788,6 +788,7 @@
         <w:keepLines w:val="0"/>
         <w:widowControl/>
         <w:numPr>
+          <w:ilvl w:val="0"/>
           <w:numId w:val="0"/>
         </w:numPr>
         <w:suppressLineNumbers w:val="0"/>
@@ -796,7 +797,7 @@
     </w:p>
     <w:p>
       <w:pPr>
-        <w:pStyle w:val="4"/>
+        <w:pStyle w:val="5"/>
         <w:keepNext w:val="0"/>
         <w:keepLines w:val="0"/>
         <w:widowControl/>
@@ -805,7 +806,7 @@
       </w:pPr>
       <w:r>
         <w:rPr>
-          <w:rStyle w:val="10"/>
+          <w:rStyle w:val="11"/>
         </w:rPr>
         <w:t>small_basic_block</w:t>
       </w:r>
@@ -834,7 +835,7 @@
       </w:r>
       <w:r>
         <w:rPr>
-          <w:rStyle w:val="10"/>
+          <w:rStyle w:val="11"/>
         </w:rPr>
         <w:t>small_basic_block</w:t>
       </w:r>
@@ -843,7 +844,7 @@
       </w:r>
       <w:r>
         <w:rPr>
-          <w:rStyle w:val="10"/>
+          <w:rStyle w:val="11"/>
         </w:rPr>
         <w:t>(3, 1)</w:t>
       </w:r>
@@ -852,7 +853,7 @@
       </w:r>
       <w:r>
         <w:rPr>
-          <w:rStyle w:val="10"/>
+          <w:rStyle w:val="11"/>
         </w:rPr>
         <w:t>(1, 3)</w:t>
       </w:r>
@@ -862,7 +863,7 @@
     </w:p>
     <w:p>
       <w:pPr>
-        <w:pStyle w:val="4"/>
+        <w:pStyle w:val="5"/>
         <w:keepNext w:val="0"/>
         <w:keepLines w:val="0"/>
         <w:widowControl/>
@@ -871,13 +872,13 @@
       </w:pPr>
       <w:r>
         <w:rPr>
-          <w:rStyle w:val="10"/>
+          <w:rStyle w:val="11"/>
         </w:rPr>
         <w:t>small_basic_block</w:t>
       </w:r>
       <w:r>
         <w:rPr>
-          <w:rStyle w:val="7"/>
+          <w:rStyle w:val="8"/>
         </w:rPr>
         <w:t xml:space="preserve"> 层重复</w:t>
       </w:r>
@@ -906,7 +907,7 @@
       </w:r>
       <w:r>
         <w:rPr>
-          <w:rStyle w:val="10"/>
+          <w:rStyle w:val="11"/>
         </w:rPr>
         <w:t>ch_in=64, ch_out=128</w:t>
       </w:r>
@@ -915,7 +916,7 @@
       </w:r>
       <w:r>
         <w:rPr>
-          <w:rStyle w:val="10"/>
+          <w:rStyle w:val="11"/>
         </w:rPr>
         <w:t>ch_in=64, ch_out=256</w:t>
       </w:r>
@@ -925,7 +926,7 @@
     </w:p>
     <w:p>
       <w:pPr>
-        <w:pStyle w:val="4"/>
+        <w:pStyle w:val="5"/>
         <w:keepNext w:val="0"/>
         <w:keepLines w:val="0"/>
         <w:widowControl/>
@@ -934,7 +935,7 @@
       </w:pPr>
       <w:r>
         <w:rPr>
-          <w:rStyle w:val="7"/>
+          <w:rStyle w:val="8"/>
         </w:rPr>
         <w:t>池化层</w:t>
       </w:r>
@@ -963,7 +964,7 @@
       </w:r>
       <w:r>
         <w:rPr>
-          <w:rStyle w:val="10"/>
+          <w:rStyle w:val="11"/>
         </w:rPr>
         <w:t>MaxPool3d</w:t>
       </w:r>
@@ -972,7 +973,7 @@
       </w:r>
       <w:r>
         <w:rPr>
-          <w:rStyle w:val="10"/>
+          <w:rStyle w:val="11"/>
         </w:rPr>
         <w:t>AvgPool2d</w:t>
       </w:r>
@@ -982,7 +983,7 @@
     </w:p>
     <w:p>
       <w:pPr>
-        <w:pStyle w:val="4"/>
+        <w:pStyle w:val="5"/>
         <w:keepNext w:val="0"/>
         <w:keepLines w:val="0"/>
         <w:widowControl/>
@@ -991,7 +992,7 @@
       </w:pPr>
       <w:r>
         <w:rPr>
-          <w:rStyle w:val="7"/>
+          <w:rStyle w:val="8"/>
         </w:rPr>
         <w:t>Dropout 层</w:t>
       </w:r>
@@ -1020,7 +1021,7 @@
       </w:r>
       <w:r>
         <w:rPr>
-          <w:rStyle w:val="10"/>
+          <w:rStyle w:val="11"/>
         </w:rPr>
         <w:t>Dropout</w:t>
       </w:r>
@@ -1030,7 +1031,7 @@
     </w:p>
     <w:p>
       <w:pPr>
-        <w:pStyle w:val="3"/>
+        <w:pStyle w:val="4"/>
         <w:keepNext w:val="0"/>
         <w:keepLines w:val="0"/>
         <w:widowControl/>
@@ -1048,7 +1049,7 @@
       </w:r>
       <w:r>
         <w:rPr>
-          <w:rStyle w:val="7"/>
+          <w:rStyle w:val="8"/>
           <w:b/>
         </w:rPr>
         <w:t>全局上下文建模（Global Context）</w:t>
@@ -1056,6 +1057,56 @@
     </w:p>
     <w:p>
       <w:pPr>
+        <w:pStyle w:val="5"/>
+        <w:keepNext w:val="0"/>
+        <w:keepLines w:val="0"/>
+        <w:widowControl/>
+        <w:suppressLineNumbers w:val="0"/>
+      </w:pPr>
+      <w:r>
+        <w:t>该部分是 LPRNet 的特色之一，目的是通过对不同层特征的操作（如平均池化、平方和均值计算等）来建模车牌的全局上下文信息。这种信息有助于增强车牌字符的识别效果。</w:t>
+      </w:r>
+    </w:p>
+    <w:p>
+      <w:pPr>
+        <w:pStyle w:val="5"/>
+        <w:keepNext w:val="0"/>
+        <w:keepLines w:val="0"/>
+        <w:widowControl/>
+        <w:suppressLineNumbers w:val="0"/>
+        <w:ind w:left="720"/>
+      </w:pPr>
+      <w:r>
+        <w:rPr>
+          <w:rStyle w:val="8"/>
+        </w:rPr>
+        <w:t>平方和均值化</w:t>
+      </w:r>
+      <w:r>
+        <w:t>: 该步骤对每个特征图的平方进行平均，然后标准化，这样可以增强网络对全局特征的关注。</w:t>
+      </w:r>
+    </w:p>
+    <w:p>
+      <w:pPr>
+        <w:pStyle w:val="5"/>
+        <w:keepNext w:val="0"/>
+        <w:keepLines w:val="0"/>
+        <w:widowControl/>
+        <w:suppressLineNumbers w:val="0"/>
+        <w:ind w:left="720"/>
+      </w:pPr>
+      <w:r>
+        <w:rPr>
+          <w:rStyle w:val="8"/>
+        </w:rPr>
+        <w:t>特征拼接</w:t>
+      </w:r>
+      <w:r>
+        <w:t>: 将不同层的全局特征进行拼接，形成一个新的特征向量。</w:t>
+      </w:r>
+    </w:p>
+    <w:p>
+      <w:pPr>
         <w:pStyle w:val="4"/>
         <w:keepNext w:val="0"/>
         <w:keepLines w:val="0"/>
@@ -1063,12 +1114,26 @@
         <w:suppressLineNumbers w:val="0"/>
       </w:pPr>
       <w:r>
-        <w:t>该部分是 LPRNet 的特色之一，目的是通过对不同层特征的操作（如平均池化、平方和均值计算等）来建模车牌的全局上下文信息。这种信息有助于增强车牌字符的识别效果。</w:t>
-      </w:r>
-    </w:p>
-    <w:p>
-      <w:pPr>
-        <w:pStyle w:val="4"/>
+        <w:rPr>
+          <w:rFonts w:hint="eastAsia"/>
+          <w:lang w:val="en-US" w:eastAsia="zh-CN"/>
+        </w:rPr>
+        <w:t>6</w:t>
+      </w:r>
+      <w:r>
+        <w:t xml:space="preserve">.4 </w:t>
+      </w:r>
+      <w:r>
+        <w:rPr>
+          <w:rStyle w:val="8"/>
+          <w:b/>
+        </w:rPr>
+        <w:t>输出层</w:t>
+      </w:r>
+    </w:p>
+    <w:p>
+      <w:pPr>
+        <w:pStyle w:val="5"/>
         <w:keepNext w:val="0"/>
         <w:keepLines w:val="0"/>
         <w:widowControl/>
@@ -1077,71 +1142,7 @@
       </w:pPr>
       <w:r>
         <w:rPr>
-          <w:rStyle w:val="7"/>
-        </w:rPr>
-        <w:t>平方和均值化</w:t>
-      </w:r>
-      <w:r>
-        <w:t>: 该步骤对每个特征图的平方进行平均，然后标准化，这样可以增强网络对全局特征的关注。</w:t>
-      </w:r>
-    </w:p>
-    <w:p>
-      <w:pPr>
-        <w:pStyle w:val="4"/>
-        <w:keepNext w:val="0"/>
-        <w:keepLines w:val="0"/>
-        <w:widowControl/>
-        <w:suppressLineNumbers w:val="0"/>
-        <w:ind w:left="720"/>
-      </w:pPr>
-      <w:r>
-        <w:rPr>
-          <w:rStyle w:val="7"/>
-        </w:rPr>
-        <w:t>特征拼接</w:t>
-      </w:r>
-      <w:r>
-        <w:t>: 将不同层的全局特征进行拼接，形成一个新的特征向量。</w:t>
-      </w:r>
-    </w:p>
-    <w:p>
-      <w:pPr>
-        <w:pStyle w:val="3"/>
-        <w:keepNext w:val="0"/>
-        <w:keepLines w:val="0"/>
-        <w:widowControl/>
-        <w:suppressLineNumbers w:val="0"/>
-      </w:pPr>
-      <w:r>
-        <w:rPr>
-          <w:rFonts w:hint="eastAsia"/>
-          <w:lang w:val="en-US" w:eastAsia="zh-CN"/>
-        </w:rPr>
-        <w:t>6</w:t>
-      </w:r>
-      <w:r>
-        <w:t xml:space="preserve">.4 </w:t>
-      </w:r>
-      <w:r>
-        <w:rPr>
-          <w:rStyle w:val="7"/>
-          <w:b/>
-        </w:rPr>
-        <w:t>输出层</w:t>
-      </w:r>
-    </w:p>
-    <w:p>
-      <w:pPr>
-        <w:pStyle w:val="4"/>
-        <w:keepNext w:val="0"/>
-        <w:keepLines w:val="0"/>
-        <w:widowControl/>
-        <w:suppressLineNumbers w:val="0"/>
-        <w:ind w:left="720"/>
-      </w:pPr>
-      <w:r>
-        <w:rPr>
-          <w:rStyle w:val="7"/>
+          <w:rStyle w:val="8"/>
         </w:rPr>
         <w:t>卷积层</w:t>
       </w:r>
@@ -1150,7 +1151,7 @@
       </w:r>
       <w:r>
         <w:rPr>
-          <w:rStyle w:val="10"/>
+          <w:rStyle w:val="11"/>
         </w:rPr>
         <w:t>Conv2d</w:t>
       </w:r>
@@ -1177,7 +1178,7 @@
     </w:p>
     <w:p>
       <w:pPr>
-        <w:pStyle w:val="4"/>
+        <w:pStyle w:val="5"/>
         <w:keepNext w:val="0"/>
         <w:keepLines w:val="0"/>
         <w:widowControl/>
@@ -1186,7 +1187,7 @@
       </w:pPr>
       <w:r>
         <w:rPr>
-          <w:rStyle w:val="7"/>
+          <w:rStyle w:val="8"/>
         </w:rPr>
         <w:t>平均池化</w:t>
       </w:r>
@@ -1195,7 +1196,7 @@
       </w:r>
       <w:r>
         <w:rPr>
-          <w:rStyle w:val="10"/>
+          <w:rStyle w:val="11"/>
         </w:rPr>
         <w:t>torch.mean(x, dim=2)</w:t>
       </w:r>
@@ -1205,7 +1206,7 @@
     </w:p>
     <w:p>
       <w:pPr>
-        <w:pStyle w:val="4"/>
+        <w:pStyle w:val="5"/>
         <w:keepNext w:val="0"/>
         <w:keepLines w:val="0"/>
         <w:widowControl/>
@@ -1215,7 +1216,7 @@
     </w:p>
     <w:p>
       <w:pPr>
-        <w:pStyle w:val="2"/>
+        <w:pStyle w:val="3"/>
         <w:keepNext w:val="0"/>
         <w:keepLines w:val="0"/>
         <w:widowControl/>
@@ -1236,84 +1237,450 @@
         </w:rPr>
         <w:t>训练与测试</w:t>
       </w:r>
+    </w:p>
+    <w:p>
+      <w:pPr>
+        <w:rPr>
+          <w:rFonts w:hint="eastAsia"/>
+          <w:lang w:val="en-US" w:eastAsia="zh-CN"/>
+        </w:rPr>
+      </w:pPr>
+    </w:p>
+    <w:p>
+      <w:pPr>
+        <w:rPr>
+          <w:rFonts w:hint="eastAsia"/>
+          <w:lang w:val="en-US" w:eastAsia="zh-CN"/>
+        </w:rPr>
+      </w:pPr>
+      <w:r>
+        <w:rPr>
+          <w:rFonts w:hint="eastAsia"/>
+          <w:lang w:val="en-US" w:eastAsia="zh-CN"/>
+        </w:rPr>
+        <w:t>对于本次模型的训练，我们选取的数据集来源于CBLPRD330k（下载链接：</w:t>
+      </w:r>
+      <w:r>
+        <w:rPr>
+          <w:rFonts w:hint="eastAsia" w:ascii="宋体" w:hAnsi="宋体" w:eastAsia="宋体" w:cs="宋体"/>
+          <w:sz w:val="24"/>
+          <w:szCs w:val="24"/>
+          <w:lang w:val="en-US" w:eastAsia="zh-CN"/>
+        </w:rPr>
+        <w:fldChar w:fldCharType="begin"/>
+      </w:r>
+      <w:r>
+        <w:rPr>
+          <w:rFonts w:hint="eastAsia" w:ascii="宋体" w:hAnsi="宋体" w:eastAsia="宋体" w:cs="宋体"/>
+          <w:sz w:val="24"/>
+          <w:szCs w:val="24"/>
+          <w:lang w:val="en-US" w:eastAsia="zh-CN"/>
+        </w:rPr>
+        <w:instrText xml:space="preserve"> HYPERLINK "https://github.com/SunlifeV/CBLPRD-330k" </w:instrText>
+      </w:r>
+      <w:r>
+        <w:rPr>
+          <w:rFonts w:hint="eastAsia" w:ascii="宋体" w:hAnsi="宋体" w:eastAsia="宋体" w:cs="宋体"/>
+          <w:sz w:val="24"/>
+          <w:szCs w:val="24"/>
+          <w:lang w:val="en-US" w:eastAsia="zh-CN"/>
+        </w:rPr>
+        <w:fldChar w:fldCharType="separate"/>
+      </w:r>
+      <w:r>
+        <w:rPr>
+          <w:rStyle w:val="9"/>
+          <w:rFonts w:hint="eastAsia" w:ascii="宋体" w:hAnsi="宋体" w:eastAsia="宋体" w:cs="宋体"/>
+          <w:sz w:val="24"/>
+          <w:szCs w:val="24"/>
+          <w:lang w:val="en-US" w:eastAsia="zh-CN"/>
+        </w:rPr>
+        <w:t>https://github.com/SunlifeV/CBLPRD-330k</w:t>
+      </w:r>
+      <w:r>
+        <w:rPr>
+          <w:rFonts w:hint="eastAsia" w:ascii="宋体" w:hAnsi="宋体" w:eastAsia="宋体" w:cs="宋体"/>
+          <w:sz w:val="24"/>
+          <w:szCs w:val="24"/>
+          <w:lang w:val="en-US" w:eastAsia="zh-CN"/>
+        </w:rPr>
+        <w:fldChar w:fldCharType="end"/>
+      </w:r>
+      <w:r>
+        <w:rPr>
+          <w:rFonts w:hint="eastAsia" w:ascii="宋体" w:hAnsi="宋体" w:eastAsia="宋体" w:cs="宋体"/>
+          <w:sz w:val="24"/>
+          <w:szCs w:val="24"/>
+          <w:lang w:val="en-US" w:eastAsia="zh-CN"/>
+        </w:rPr>
+        <w:t>）</w:t>
+      </w:r>
+      <w:r>
+        <w:rPr>
+          <w:rFonts w:hint="eastAsia"/>
+          <w:lang w:val="en-US" w:eastAsia="zh-CN"/>
+        </w:rPr>
+        <w:t>我们选取了50000张图片进行训练，</w:t>
+      </w:r>
+    </w:p>
+    <w:p>
+      <w:pPr>
+        <w:pStyle w:val="5"/>
+        <w:keepNext w:val="0"/>
+        <w:keepLines w:val="0"/>
+        <w:widowControl/>
+        <w:suppressLineNumbers w:val="0"/>
+      </w:pPr>
+      <w:r>
+        <w:rPr>
+          <w:rFonts w:hint="eastAsia"/>
+          <w:lang w:val="en-US" w:eastAsia="zh-CN"/>
+        </w:rPr>
+        <w:t>10000张图片进行测试。</w:t>
+      </w:r>
+      <w:r>
+        <w:t>为了提升模型的泛化能力，训练数据经过多种数据增强技术处理。主要包括：</w:t>
+      </w:r>
+    </w:p>
+    <w:p>
+      <w:pPr>
+        <w:keepNext w:val="0"/>
+        <w:keepLines w:val="0"/>
+        <w:widowControl/>
+        <w:numPr>
+          <w:ilvl w:val="0"/>
+          <w:numId w:val="14"/>
+        </w:numPr>
+        <w:suppressLineNumbers w:val="0"/>
+        <w:spacing w:before="0" w:beforeAutospacing="1" w:after="0" w:afterAutospacing="1"/>
+        <w:ind w:left="720" w:hanging="360"/>
+      </w:pPr>
+      <w:r>
+        <w:rPr>
+          <w:rStyle w:val="8"/>
+        </w:rPr>
+        <w:t>高斯模糊</w:t>
+      </w:r>
+      <w:r>
+        <w:t>：以一定概率</w:t>
+      </w:r>
+      <w:r>
+        <w:rPr>
+          <w:rFonts w:hint="eastAsia"/>
+          <w:lang w:eastAsia="zh-CN"/>
+        </w:rPr>
+        <w:t>（</w:t>
+      </w:r>
+      <w:r>
+        <w:rPr>
+          <w:rFonts w:hint="eastAsia"/>
+          <w:lang w:val="en-US" w:eastAsia="zh-CN"/>
+        </w:rPr>
+        <w:t>我们选用了15%）</w:t>
+      </w:r>
+      <w:r>
+        <w:t>对图像应用模糊处理，模拟不同的拍摄环境和噪声干扰。</w:t>
+      </w:r>
+    </w:p>
+    <w:p>
+      <w:pPr>
+        <w:keepNext w:val="0"/>
+        <w:keepLines w:val="0"/>
+        <w:widowControl/>
+        <w:numPr>
+          <w:ilvl w:val="0"/>
+          <w:numId w:val="14"/>
+        </w:numPr>
+        <w:suppressLineNumbers w:val="0"/>
+        <w:spacing w:before="0" w:beforeAutospacing="1" w:after="0" w:afterAutospacing="1"/>
+        <w:ind w:left="720" w:hanging="360"/>
+      </w:pPr>
+      <w:r>
+        <w:rPr>
+          <w:rStyle w:val="8"/>
+        </w:rPr>
+        <w:t>随机旋转</w:t>
+      </w:r>
+      <w:r>
+        <w:t>：以一定概率</w:t>
+      </w:r>
+      <w:r>
+        <w:rPr>
+          <w:rFonts w:hint="eastAsia"/>
+          <w:lang w:eastAsia="zh-CN"/>
+        </w:rPr>
+        <w:t>（</w:t>
+      </w:r>
+      <w:r>
+        <w:rPr>
+          <w:rFonts w:hint="eastAsia"/>
+          <w:lang w:val="en-US" w:eastAsia="zh-CN"/>
+        </w:rPr>
+        <w:t>我们选用了10%，最大角度限制在15°）</w:t>
+      </w:r>
+      <w:r>
+        <w:t>对图像进行随机旋转，增强模型对不同角度车牌的识别能力。</w:t>
+      </w:r>
+    </w:p>
+    <w:p>
+      <w:pPr>
+        <w:keepNext w:val="0"/>
+        <w:keepLines w:val="0"/>
+        <w:widowControl/>
+        <w:numPr>
+          <w:ilvl w:val="0"/>
+          <w:numId w:val="14"/>
+        </w:numPr>
+        <w:suppressLineNumbers w:val="0"/>
+        <w:spacing w:before="0" w:beforeAutospacing="1" w:after="0" w:afterAutospacing="1"/>
+        <w:ind w:left="720" w:hanging="360"/>
+      </w:pPr>
+      <w:r>
+        <w:rPr>
+          <w:rStyle w:val="8"/>
+        </w:rPr>
+        <w:t>归一化</w:t>
+      </w:r>
+      <w:r>
+        <w:t>：将图像像素值标准化到特定范围，确保数据输入的一致性。</w:t>
+      </w:r>
+    </w:p>
+    <w:p>
+      <w:pPr>
+        <w:pStyle w:val="5"/>
+        <w:keepNext w:val="0"/>
+        <w:keepLines w:val="0"/>
+        <w:widowControl/>
+        <w:suppressLineNumbers w:val="0"/>
+      </w:pPr>
+      <w:r>
+        <w:rPr>
+          <w:rFonts w:hint="eastAsia"/>
+          <w:lang w:val="en-US" w:eastAsia="zh-CN"/>
+        </w:rPr>
+        <w:t>随后</w:t>
+      </w:r>
+      <w:r>
+        <w:t>通过自定义的构建函数，搭建LPRNet模型结构，并根据需求选择加载预训练权重或随机初始化网络参数。权重初始化采用Kaiming正态分布，适应ReLU激活函数，确保模型在训练初期具有良好的收敛性。</w:t>
+      </w:r>
+    </w:p>
+    <w:p>
+      <w:pPr>
+        <w:pStyle w:val="5"/>
+        <w:keepNext w:val="0"/>
+        <w:keepLines w:val="0"/>
+        <w:widowControl/>
+        <w:suppressLineNumbers w:val="0"/>
+      </w:pPr>
+      <w:r>
+        <w:rPr>
+          <w:rFonts w:hint="eastAsia"/>
+          <w:lang w:val="en-US" w:eastAsia="zh-CN"/>
+        </w:rPr>
+        <w:t>训练过程中我们</w:t>
+      </w:r>
+      <w:r>
+        <w:t>采用RMSprop优化器，结合动量和权重衰减等参数，优化模型参数。损失函数选择CTC损失（Connectionist Temporal Classification），适用于处理序列预测任务，如车牌字符的识别与对齐。</w:t>
+      </w:r>
+    </w:p>
+    <w:p>
+      <w:pPr>
+        <w:pStyle w:val="5"/>
+        <w:keepNext w:val="0"/>
+        <w:keepLines w:val="0"/>
+        <w:widowControl/>
+        <w:suppressLineNumbers w:val="0"/>
+        <w:rPr>
+          <w:rFonts w:hint="eastAsia"/>
+          <w:lang w:val="en-US" w:eastAsia="zh-CN"/>
+        </w:rPr>
+      </w:pPr>
+      <w:r>
+        <w:rPr>
+          <w:rFonts w:hint="eastAsia"/>
+          <w:lang w:val="en-US" w:eastAsia="zh-CN"/>
+        </w:rPr>
+        <w:t>随后，我们记录下我们的训练曲线，如图：</w:t>
+      </w:r>
+    </w:p>
+    <w:p>
+      <w:pPr>
+        <w:pStyle w:val="5"/>
+        <w:keepNext w:val="0"/>
+        <w:keepLines w:val="0"/>
+        <w:widowControl/>
+        <w:suppressLineNumbers w:val="0"/>
+      </w:pPr>
+      <w:r>
+        <w:drawing>
+          <wp:inline distT="0" distB="0" distL="114300" distR="114300">
+            <wp:extent cx="5268595" cy="2245995"/>
+            <wp:effectExtent l="0" t="0" r="1905" b="1905"/>
+            <wp:docPr id="1" name="图片 1"/>
+            <wp:cNvGraphicFramePr>
+              <a:graphicFrameLocks xmlns:a="http://schemas.openxmlformats.org/drawingml/2006/main" noChangeAspect="1"/>
+            </wp:cNvGraphicFramePr>
+            <a:graphic xmlns:a="http://schemas.openxmlformats.org/drawingml/2006/main">
+              <a:graphicData uri="http://schemas.openxmlformats.org/drawingml/2006/picture">
+                <pic:pic xmlns:pic="http://schemas.openxmlformats.org/drawingml/2006/picture">
+                  <pic:nvPicPr>
+                    <pic:cNvPr id="1" name="图片 1"/>
+                    <pic:cNvPicPr>
+                      <a:picLocks noChangeAspect="1"/>
+                    </pic:cNvPicPr>
+                  </pic:nvPicPr>
+                  <pic:blipFill>
+                    <a:blip r:embed="rId4"/>
+                    <a:stretch>
+                      <a:fillRect/>
+                    </a:stretch>
+                  </pic:blipFill>
+                  <pic:spPr>
+                    <a:xfrm>
+                      <a:off x="0" y="0"/>
+                      <a:ext cx="5268595" cy="2245995"/>
+                    </a:xfrm>
+                    <a:prstGeom prst="rect">
+                      <a:avLst/>
+                    </a:prstGeom>
+                    <a:noFill/>
+                    <a:ln>
+                      <a:noFill/>
+                    </a:ln>
+                  </pic:spPr>
+                </pic:pic>
+              </a:graphicData>
+            </a:graphic>
+          </wp:inline>
+        </w:drawing>
+      </w:r>
+    </w:p>
+    <w:p>
+      <w:pPr>
+        <w:pStyle w:val="5"/>
+        <w:keepNext w:val="0"/>
+        <w:keepLines w:val="0"/>
+        <w:widowControl/>
+        <w:suppressLineNumbers w:val="0"/>
+        <w:rPr>
+          <w:rFonts w:hint="default" w:eastAsiaTheme="minorEastAsia"/>
+          <w:lang w:val="en-US" w:eastAsia="zh-CN"/>
+        </w:rPr>
+      </w:pPr>
+      <w:r>
+        <w:rPr>
+          <w:rFonts w:hint="eastAsia"/>
+          <w:lang w:val="en-US" w:eastAsia="zh-CN"/>
+        </w:rPr>
+        <w:t>可见，在15个epcho内，我们的训练损失持续下降，训练正确率验证正确率均显著上升，并且没有明显的过拟合现象。</w:t>
+      </w:r>
+    </w:p>
+    <w:p>
+      <w:pPr>
+        <w:rPr>
+          <w:rFonts w:hint="default"/>
+          <w:lang w:val="en-US" w:eastAsia="zh-CN"/>
+        </w:rPr>
+      </w:pPr>
+      <w:r>
+        <w:rPr>
+          <w:rFonts w:hint="eastAsia"/>
+          <w:lang w:val="en-US" w:eastAsia="zh-CN"/>
+        </w:rPr>
+        <w:t>随后我们采用了2000张图片（来源为CBLPRD330k）进行预测，预测结果为：对于任意的单张图片，预测完全正确的概率约为54%，对于任意单个字符，预测完全正确的概率约为86%。虽然目前的结果不能说尽如人意，但是对于我们这样的轻量化模型来说已经非常不错了。</w:t>
+      </w:r>
+    </w:p>
+    <w:p>
+      <w:pPr>
+        <w:ind w:firstLine="420" w:firstLineChars="0"/>
+        <w:rPr>
+          <w:rFonts w:hint="eastAsia"/>
+          <w:lang w:val="en-US" w:eastAsia="zh-CN"/>
+        </w:rPr>
+      </w:pPr>
+    </w:p>
+    <w:p>
+      <w:pPr>
+        <w:ind w:firstLine="420" w:firstLineChars="0"/>
+        <w:rPr>
+          <w:rFonts w:hint="eastAsia"/>
+          <w:lang w:val="en-US" w:eastAsia="zh-CN"/>
+        </w:rPr>
+      </w:pPr>
+    </w:p>
+    <w:p>
+      <w:pPr>
+        <w:ind w:firstLine="420" w:firstLineChars="0"/>
+        <w:rPr>
+          <w:rFonts w:hint="eastAsia"/>
+          <w:lang w:val="en-US" w:eastAsia="zh-CN"/>
+        </w:rPr>
+      </w:pPr>
+    </w:p>
+    <w:p>
+      <w:pPr>
+        <w:ind w:firstLine="420" w:firstLineChars="0"/>
+        <w:rPr>
+          <w:rFonts w:hint="eastAsia"/>
+          <w:lang w:val="en-US" w:eastAsia="zh-CN"/>
+        </w:rPr>
+      </w:pPr>
+    </w:p>
+    <w:p>
+      <w:pPr>
+        <w:ind w:firstLine="420" w:firstLineChars="0"/>
+        <w:rPr>
+          <w:rFonts w:hint="eastAsia"/>
+          <w:lang w:val="en-US" w:eastAsia="zh-CN"/>
+        </w:rPr>
+      </w:pPr>
+    </w:p>
+    <w:p>
+      <w:pPr>
+        <w:ind w:firstLine="420" w:firstLineChars="0"/>
+        <w:rPr>
+          <w:rFonts w:hint="eastAsia"/>
+          <w:lang w:val="en-US" w:eastAsia="zh-CN"/>
+        </w:rPr>
+      </w:pPr>
+    </w:p>
+    <w:p>
+      <w:pPr>
+        <w:ind w:firstLine="420" w:firstLineChars="0"/>
+        <w:rPr>
+          <w:rFonts w:hint="eastAsia"/>
+          <w:lang w:val="en-US" w:eastAsia="zh-CN"/>
+        </w:rPr>
+      </w:pPr>
+    </w:p>
+    <w:p>
+      <w:pPr>
+        <w:ind w:firstLine="420" w:firstLineChars="0"/>
+        <w:rPr>
+          <w:rFonts w:hint="eastAsia"/>
+          <w:lang w:val="en-US" w:eastAsia="zh-CN"/>
+        </w:rPr>
+      </w:pPr>
+    </w:p>
+    <w:p>
+      <w:pPr>
+        <w:ind w:firstLine="420" w:firstLineChars="0"/>
+        <w:rPr>
+          <w:rFonts w:hint="eastAsia"/>
+          <w:lang w:val="en-US" w:eastAsia="zh-CN"/>
+        </w:rPr>
+      </w:pPr>
+    </w:p>
+    <w:p>
+      <w:pPr>
+        <w:ind w:firstLine="420" w:firstLineChars="0"/>
+        <w:rPr>
+          <w:rFonts w:hint="eastAsia"/>
+          <w:lang w:val="en-US" w:eastAsia="zh-CN"/>
+        </w:rPr>
+      </w:pPr>
       <w:bookmarkStart w:id="0" w:name="_GoBack"/>
       <w:bookmarkEnd w:id="0"/>
-    </w:p>
-    <w:p>
-      <w:pPr>
-        <w:rPr>
-          <w:rFonts w:hint="eastAsia"/>
-          <w:lang w:val="en-US" w:eastAsia="zh-CN"/>
-        </w:rPr>
-      </w:pPr>
-    </w:p>
-    <w:p>
-      <w:pPr>
-        <w:ind w:firstLine="420" w:firstLineChars="0"/>
-        <w:rPr>
-          <w:rFonts w:hint="eastAsia"/>
-          <w:lang w:val="en-US" w:eastAsia="zh-CN"/>
-        </w:rPr>
-      </w:pPr>
-      <w:r>
-        <w:rPr>
-          <w:rFonts w:hint="eastAsia"/>
-          <w:lang w:val="en-US" w:eastAsia="zh-CN"/>
-        </w:rPr>
-        <w:t>对于本次模型的训练，我们选取的数据集是CBLPRD330k，我们选取了50000张图片进行训练。训练集验证集的比例为7：3，训练20个epoch后，</w:t>
-      </w:r>
-    </w:p>
-    <w:p>
-      <w:pPr>
-        <w:ind w:firstLine="420" w:firstLineChars="0"/>
-        <w:rPr>
-          <w:rFonts w:hint="eastAsia"/>
-          <w:lang w:val="en-US" w:eastAsia="zh-CN"/>
-        </w:rPr>
-      </w:pPr>
-    </w:p>
-    <w:p>
-      <w:pPr>
-        <w:ind w:firstLine="420" w:firstLineChars="0"/>
-        <w:rPr>
-          <w:rFonts w:hint="eastAsia"/>
-          <w:lang w:val="en-US" w:eastAsia="zh-CN"/>
-        </w:rPr>
-      </w:pPr>
-      <w:r>
-        <w:rPr>
-          <w:rFonts w:hint="eastAsia"/>
-          <w:lang w:val="en-US" w:eastAsia="zh-CN"/>
-        </w:rPr>
-        <w:t>当下的测试结果为，对于随机选取的2000张新图片，对于任意车牌，完全正确的概率为43%， 对于任意字符，完全正确的概率约为80%</w:t>
-      </w:r>
-    </w:p>
-    <w:p>
-      <w:pPr>
-        <w:ind w:firstLine="420" w:firstLineChars="0"/>
-        <w:rPr>
-          <w:rFonts w:hint="eastAsia"/>
-          <w:lang w:val="en-US" w:eastAsia="zh-CN"/>
-        </w:rPr>
-      </w:pPr>
-    </w:p>
-    <w:p>
-      <w:pPr>
-        <w:ind w:firstLine="420" w:firstLineChars="0"/>
-        <w:rPr>
-          <w:rFonts w:hint="eastAsia"/>
-          <w:lang w:val="en-US" w:eastAsia="zh-CN"/>
-        </w:rPr>
-      </w:pPr>
-    </w:p>
-    <w:p>
-      <w:pPr>
-        <w:ind w:firstLine="420" w:firstLineChars="0"/>
-        <w:rPr>
-          <w:rFonts w:hint="eastAsia"/>
-          <w:lang w:val="en-US" w:eastAsia="zh-CN"/>
-        </w:rPr>
-      </w:pPr>
     </w:p>
     <w:p>
       <w:pPr>
@@ -1443,7 +1810,7 @@
       </w:r>
       <w:r>
         <w:rPr>
-          <w:rStyle w:val="9"/>
+          <w:rStyle w:val="10"/>
           <w:rFonts w:hint="eastAsia" w:ascii="宋体" w:hAnsi="宋体" w:eastAsia="宋体" w:cs="宋体"/>
           <w:sz w:val="24"/>
           <w:szCs w:val="24"/>
@@ -1480,60 +1847,10 @@
           <w:lang w:val="en-US" w:eastAsia="zh-CN"/>
         </w:rPr>
       </w:pPr>
-      <w:r>
-        <w:rPr>
-          <w:rFonts w:hint="eastAsia" w:ascii="宋体" w:hAnsi="宋体" w:eastAsia="宋体" w:cs="宋体"/>
-          <w:sz w:val="24"/>
-          <w:szCs w:val="24"/>
-          <w:lang w:val="en-US" w:eastAsia="zh-CN"/>
-        </w:rPr>
-        <w:t>参考实现方式：</w:t>
-      </w:r>
-      <w:r>
-        <w:rPr>
-          <w:rFonts w:ascii="宋体" w:hAnsi="宋体" w:eastAsia="宋体" w:cs="宋体"/>
-          <w:sz w:val="24"/>
-          <w:szCs w:val="24"/>
-        </w:rPr>
-        <w:fldChar w:fldCharType="begin"/>
-      </w:r>
-      <w:r>
-        <w:rPr>
-          <w:rFonts w:ascii="宋体" w:hAnsi="宋体" w:eastAsia="宋体" w:cs="宋体"/>
-          <w:sz w:val="24"/>
-          <w:szCs w:val="24"/>
-        </w:rPr>
-        <w:instrText xml:space="preserve"> HYPERLINK "https://github.com/sirius-ai/LPRNet_Pytorch" </w:instrText>
-      </w:r>
-      <w:r>
-        <w:rPr>
-          <w:rFonts w:ascii="宋体" w:hAnsi="宋体" w:eastAsia="宋体" w:cs="宋体"/>
-          <w:sz w:val="24"/>
-          <w:szCs w:val="24"/>
-        </w:rPr>
-        <w:fldChar w:fldCharType="separate"/>
-      </w:r>
-      <w:r>
-        <w:rPr>
-          <w:rStyle w:val="8"/>
-          <w:rFonts w:ascii="宋体" w:hAnsi="宋体" w:eastAsia="宋体" w:cs="宋体"/>
-          <w:sz w:val="24"/>
-          <w:szCs w:val="24"/>
-        </w:rPr>
-        <w:t>sirius-ai/LPRNet_Pytorch: Pytorch Implementation For LPRNet, A High Performance And Lightweight License Plate Recognition Framework.</w:t>
-      </w:r>
-      <w:r>
-        <w:rPr>
-          <w:rFonts w:ascii="宋体" w:hAnsi="宋体" w:eastAsia="宋体" w:cs="宋体"/>
-          <w:sz w:val="24"/>
-          <w:szCs w:val="24"/>
-        </w:rPr>
-        <w:fldChar w:fldCharType="end"/>
-      </w:r>
-    </w:p>
-    <w:p>
-      <w:pPr>
-        <w:pStyle w:val="4"/>
+    </w:p>
+    <w:p>
+      <w:pPr>
+        <w:pStyle w:val="5"/>
         <w:keepNext w:val="0"/>
         <w:keepLines w:val="0"/>
         <w:widowControl/>
@@ -2001,6 +2318,155 @@
     </w:lvl>
   </w:abstractNum>
   <w:abstractNum w:abstractNumId="3">
+    <w:nsid w:val="B8258D1B"/>
+    <w:multiLevelType w:val="multilevel"/>
+    <w:tmpl w:val="B8258D1B"/>
+    <w:lvl w:ilvl="0" w:tentative="0">
+      <w:start w:val="1"/>
+      <w:numFmt w:val="bullet"/>
+      <w:lvlText w:val=""/>
+      <w:lvlJc w:val="left"/>
+      <w:pPr>
+        <w:tabs>
+          <w:tab w:val="left" w:pos="720"/>
+        </w:tabs>
+        <w:ind w:left="720" w:hanging="360"/>
+      </w:pPr>
+      <w:rPr>
+        <w:rFonts w:ascii="Symbol" w:hAnsi="Symbol" w:cs="Symbol"/>
+        <w:sz w:val="20"/>
+      </w:rPr>
+    </w:lvl>
+    <w:lvl w:ilvl="1" w:tentative="0">
+      <w:start w:val="1"/>
+      <w:numFmt w:val="bullet"/>
+      <w:lvlText w:val="o"/>
+      <w:lvlJc w:val="left"/>
+      <w:pPr>
+        <w:tabs>
+          <w:tab w:val="left" w:pos="1440"/>
+        </w:tabs>
+        <w:ind w:left="1440" w:hanging="360"/>
+      </w:pPr>
+      <w:rPr>
+        <w:rFonts w:ascii="Courier New" w:hAnsi="Courier New" w:cs="Courier New"/>
+        <w:sz w:val="20"/>
+      </w:rPr>
+    </w:lvl>
+    <w:lvl w:ilvl="2" w:tentative="0">
+      <w:start w:val="1"/>
+      <w:numFmt w:val="bullet"/>
+      <w:lvlText w:val=""/>
+      <w:lvlJc w:val="left"/>
+      <w:pPr>
+        <w:tabs>
+          <w:tab w:val="left" w:pos="2160"/>
+        </w:tabs>
+        <w:ind w:left="2160" w:hanging="360"/>
+      </w:pPr>
+      <w:rPr>
+        <w:rFonts w:ascii="Wingdings" w:hAnsi="Wingdings" w:cs="Wingdings"/>
+        <w:sz w:val="20"/>
+      </w:rPr>
+    </w:lvl>
+    <w:lvl w:ilvl="3" w:tentative="0">
+      <w:start w:val="1"/>
+      <w:numFmt w:val="bullet"/>
+      <w:lvlText w:val=""/>
+      <w:lvlJc w:val="left"/>
+      <w:pPr>
+        <w:tabs>
+          <w:tab w:val="left" w:pos="2880"/>
+        </w:tabs>
+        <w:ind w:left="2880" w:hanging="360"/>
+      </w:pPr>
+      <w:rPr>
+        <w:rFonts w:hint="default" w:ascii="Wingdings" w:hAnsi="Wingdings" w:cs="Wingdings"/>
+        <w:sz w:val="20"/>
+      </w:rPr>
+    </w:lvl>
+    <w:lvl w:ilvl="4" w:tentative="0">
+      <w:start w:val="1"/>
+      <w:numFmt w:val="bullet"/>
+      <w:lvlText w:val=""/>
+      <w:lvlJc w:val="left"/>
+      <w:pPr>
+        <w:tabs>
+          <w:tab w:val="left" w:pos="3600"/>
+        </w:tabs>
+        <w:ind w:left="3600" w:hanging="360"/>
+      </w:pPr>
+      <w:rPr>
+        <w:rFonts w:hint="default" w:ascii="Wingdings" w:hAnsi="Wingdings" w:cs="Wingdings"/>
+        <w:sz w:val="20"/>
+      </w:rPr>
+    </w:lvl>
+    <w:lvl w:ilvl="5" w:tentative="0">
+      <w:start w:val="1"/>
+      <w:numFmt w:val="bullet"/>
+      <w:lvlText w:val=""/>
+      <w:lvlJc w:val="left"/>
+      <w:pPr>
+        <w:tabs>
+          <w:tab w:val="left" w:pos="4320"/>
+        </w:tabs>
+        <w:ind w:left="4320" w:hanging="360"/>
+      </w:pPr>
+      <w:rPr>
+        <w:rFonts w:hint="default" w:ascii="Wingdings" w:hAnsi="Wingdings" w:cs="Wingdings"/>
+        <w:sz w:val="20"/>
+      </w:rPr>
+    </w:lvl>
+    <w:lvl w:ilvl="6" w:tentative="0">
+      <w:start w:val="1"/>
+      <w:numFmt w:val="bullet"/>
+      <w:lvlText w:val=""/>
+      <w:lvlJc w:val="left"/>
+      <w:pPr>
+        <w:tabs>
+          <w:tab w:val="left" w:pos="5040"/>
+        </w:tabs>
+        <w:ind w:left="5040" w:hanging="360"/>
+      </w:pPr>
+      <w:rPr>
+        <w:rFonts w:hint="default" w:ascii="Wingdings" w:hAnsi="Wingdings" w:cs="Wingdings"/>
+        <w:sz w:val="20"/>
+      </w:rPr>
+    </w:lvl>
+    <w:lvl w:ilvl="7" w:tentative="0">
+      <w:start w:val="1"/>
+      <w:numFmt w:val="bullet"/>
+      <w:lvlText w:val=""/>
+      <w:lvlJc w:val="left"/>
+      <w:pPr>
+        <w:tabs>
+          <w:tab w:val="left" w:pos="5760"/>
+        </w:tabs>
+        <w:ind w:left="5760" w:hanging="360"/>
+      </w:pPr>
+      <w:rPr>
+        <w:rFonts w:hint="default" w:ascii="Wingdings" w:hAnsi="Wingdings" w:cs="Wingdings"/>
+        <w:sz w:val="20"/>
+      </w:rPr>
+    </w:lvl>
+    <w:lvl w:ilvl="8" w:tentative="0">
+      <w:start w:val="1"/>
+      <w:numFmt w:val="bullet"/>
+      <w:lvlText w:val=""/>
+      <w:lvlJc w:val="left"/>
+      <w:pPr>
+        <w:tabs>
+          <w:tab w:val="left" w:pos="6480"/>
+        </w:tabs>
+        <w:ind w:left="6480" w:hanging="360"/>
+      </w:pPr>
+      <w:rPr>
+        <w:rFonts w:hint="default" w:ascii="Wingdings" w:hAnsi="Wingdings" w:cs="Wingdings"/>
+        <w:sz w:val="20"/>
+      </w:rPr>
+    </w:lvl>
+  </w:abstractNum>
+  <w:abstractNum w:abstractNumId="4">
     <w:nsid w:val="EEB4102A"/>
     <w:multiLevelType w:val="multilevel"/>
     <w:tmpl w:val="EEB4102A"/>
@@ -2149,7 +2615,7 @@
       </w:rPr>
     </w:lvl>
   </w:abstractNum>
-  <w:abstractNum w:abstractNumId="4">
+  <w:abstractNum w:abstractNumId="5">
     <w:nsid w:val="397E3762"/>
     <w:multiLevelType w:val="multilevel"/>
     <w:tmpl w:val="397E3762"/>
@@ -2298,7 +2764,7 @@
       </w:rPr>
     </w:lvl>
   </w:abstractNum>
-  <w:abstractNum w:abstractNumId="5">
+  <w:abstractNum w:abstractNumId="6">
     <w:nsid w:val="42BBDB88"/>
     <w:multiLevelType w:val="multilevel"/>
     <w:tmpl w:val="42BBDB88"/>
@@ -2447,7 +2913,7 @@
       </w:rPr>
     </w:lvl>
   </w:abstractNum>
-  <w:abstractNum w:abstractNumId="6">
+  <w:abstractNum w:abstractNumId="7">
     <w:nsid w:val="4576ED3A"/>
     <w:multiLevelType w:val="multilevel"/>
     <w:tmpl w:val="4576ED3A"/>
@@ -2596,7 +3062,7 @@
       </w:rPr>
     </w:lvl>
   </w:abstractNum>
-  <w:abstractNum w:abstractNumId="7">
+  <w:abstractNum w:abstractNumId="8">
     <w:nsid w:val="4987C0BD"/>
     <w:multiLevelType w:val="singleLevel"/>
     <w:tmpl w:val="4987C0BD"/>
@@ -2613,7 +3079,7 @@
     </w:lvl>
   </w:abstractNum>
   <w:num w:numId="1">
-    <w:abstractNumId w:val="5"/>
+    <w:abstractNumId w:val="6"/>
   </w:num>
   <w:num w:numId="2">
     <w:abstractNumId w:val="1"/>
@@ -2622,10 +3088,10 @@
     <w:abstractNumId w:val="2"/>
   </w:num>
   <w:num w:numId="4">
-    <w:abstractNumId w:val="4"/>
+    <w:abstractNumId w:val="5"/>
   </w:num>
   <w:num w:numId="5">
-    <w:abstractNumId w:val="6"/>
+    <w:abstractNumId w:val="7"/>
   </w:num>
   <w:num w:numId="6">
     <w:abstractNumId w:val="0"/>
@@ -2781,7 +3247,7 @@
     </w:lvlOverride>
   </w:num>
   <w:num w:numId="12">
-    <w:abstractNumId w:val="3"/>
+    <w:abstractNumId w:val="4"/>
     <w:lvlOverride w:ilvl="0">
       <w:startOverride w:val="1"/>
     </w:lvlOverride>
@@ -2811,7 +3277,10 @@
     </w:lvlOverride>
   </w:num>
   <w:num w:numId="13">
-    <w:abstractNumId w:val="7"/>
+    <w:abstractNumId w:val="8"/>
+  </w:num>
+  <w:num w:numId="14">
+    <w:abstractNumId w:val="3"/>
   </w:num>
 </w:numbering>
 </file>
@@ -2892,7 +3361,7 @@
     <w:lsdException w:qFormat="1" w:unhideWhenUsed="0" w:uiPriority="0" w:semiHidden="0" w:name="Title"/>
     <w:lsdException w:unhideWhenUsed="0" w:uiPriority="0" w:semiHidden="0" w:name="Closing"/>
     <w:lsdException w:unhideWhenUsed="0" w:uiPriority="0" w:semiHidden="0" w:name="Signature"/>
-    <w:lsdException w:unhideWhenUsed="0" w:uiPriority="0" w:name="Default Paragraph Font"/>
+    <w:lsdException w:qFormat="1" w:unhideWhenUsed="0" w:uiPriority="0" w:name="Default Paragraph Font"/>
     <w:lsdException w:unhideWhenUsed="0" w:uiPriority="0" w:semiHidden="0" w:name="Body Text"/>
     <w:lsdException w:unhideWhenUsed="0" w:uiPriority="0" w:semiHidden="0" w:name="Body Text Indent"/>
     <w:lsdException w:unhideWhenUsed="0" w:uiPriority="0" w:semiHidden="0" w:name="List Continue"/>
@@ -2923,7 +3392,7 @@
     <w:lsdException w:unhideWhenUsed="0" w:uiPriority="0" w:semiHidden="0" w:name="HTML Acronym"/>
     <w:lsdException w:unhideWhenUsed="0" w:uiPriority="0" w:semiHidden="0" w:name="HTML Address"/>
     <w:lsdException w:unhideWhenUsed="0" w:uiPriority="0" w:semiHidden="0" w:name="HTML Cite"/>
-    <w:lsdException w:unhideWhenUsed="0" w:uiPriority="0" w:semiHidden="0" w:name="HTML Code"/>
+    <w:lsdException w:qFormat="1" w:unhideWhenUsed="0" w:uiPriority="0" w:semiHidden="0" w:name="HTML Code"/>
     <w:lsdException w:unhideWhenUsed="0" w:uiPriority="0" w:semiHidden="0" w:name="HTML Definition"/>
     <w:lsdException w:unhideWhenUsed="0" w:uiPriority="0" w:semiHidden="0" w:name="HTML Keyboard"/>
     <w:lsdException w:unhideWhenUsed="0" w:uiPriority="0" w:semiHidden="0" w:name="HTML Preformatted"/>
@@ -3093,6 +3562,28 @@
     </w:rPr>
   </w:style>
   <w:style w:type="paragraph" w:styleId="2">
+    <w:name w:val="heading 2"/>
+    <w:basedOn w:val="1"/>
+    <w:next w:val="1"/>
+    <w:semiHidden/>
+    <w:unhideWhenUsed/>
+    <w:qFormat/>
+    <w:uiPriority w:val="0"/>
+    <w:pPr>
+      <w:spacing w:before="0" w:beforeAutospacing="1" w:after="0" w:afterAutospacing="1"/>
+      <w:jc w:val="left"/>
+    </w:pPr>
+    <w:rPr>
+      <w:rFonts w:hint="eastAsia" w:ascii="宋体" w:hAnsi="宋体" w:eastAsia="宋体" w:cs="宋体"/>
+      <w:b/>
+      <w:bCs/>
+      <w:kern w:val="0"/>
+      <w:sz w:val="36"/>
+      <w:szCs w:val="36"/>
+      <w:lang w:val="en-US" w:eastAsia="zh-CN" w:bidi="ar"/>
+    </w:rPr>
+  </w:style>
+  <w:style w:type="paragraph" w:styleId="3">
     <w:name w:val="heading 3"/>
     <w:basedOn w:val="1"/>
     <w:next w:val="1"/>
@@ -3114,7 +3605,7 @@
       <w:lang w:val="en-US" w:eastAsia="zh-CN" w:bidi="ar"/>
     </w:rPr>
   </w:style>
-  <w:style w:type="paragraph" w:styleId="3">
+  <w:style w:type="paragraph" w:styleId="4">
     <w:name w:val="heading 4"/>
     <w:basedOn w:val="1"/>
     <w:next w:val="1"/>
@@ -3136,12 +3627,13 @@
       <w:lang w:val="en-US" w:eastAsia="zh-CN" w:bidi="ar"/>
     </w:rPr>
   </w:style>
-  <w:style w:type="character" w:default="1" w:styleId="6">
+  <w:style w:type="character" w:default="1" w:styleId="7">
     <w:name w:val="Default Paragraph Font"/>
     <w:semiHidden/>
+    <w:qFormat/>
     <w:uiPriority w:val="0"/>
   </w:style>
-  <w:style w:type="table" w:default="1" w:styleId="5">
+  <w:style w:type="table" w:default="1" w:styleId="6">
     <w:name w:val="Normal Table"/>
     <w:semiHidden/>
     <w:uiPriority w:val="0"/>
@@ -3154,7 +3646,7 @@
       </w:tblCellMar>
     </w:tblPr>
   </w:style>
-  <w:style w:type="paragraph" w:styleId="4">
+  <w:style w:type="paragraph" w:styleId="5">
     <w:name w:val="Normal (Web)"/>
     <w:basedOn w:val="1"/>
     <w:uiPriority w:val="0"/>
@@ -3169,36 +3661,37 @@
       <w:lang w:val="en-US" w:eastAsia="zh-CN" w:bidi="ar"/>
     </w:rPr>
   </w:style>
-  <w:style w:type="character" w:styleId="7">
+  <w:style w:type="character" w:styleId="8">
     <w:name w:val="Strong"/>
-    <w:basedOn w:val="6"/>
+    <w:basedOn w:val="7"/>
     <w:qFormat/>
     <w:uiPriority w:val="0"/>
     <w:rPr>
       <w:b/>
     </w:rPr>
   </w:style>
-  <w:style w:type="character" w:styleId="8">
+  <w:style w:type="character" w:styleId="9">
     <w:name w:val="FollowedHyperlink"/>
-    <w:basedOn w:val="6"/>
+    <w:basedOn w:val="7"/>
     <w:uiPriority w:val="0"/>
     <w:rPr>
       <w:color w:val="800080"/>
       <w:u w:val="single"/>
     </w:rPr>
   </w:style>
-  <w:style w:type="character" w:styleId="9">
+  <w:style w:type="character" w:styleId="10">
     <w:name w:val="Hyperlink"/>
-    <w:basedOn w:val="6"/>
+    <w:basedOn w:val="7"/>
     <w:uiPriority w:val="0"/>
     <w:rPr>
       <w:color w:val="0000FF"/>
       <w:u w:val="single"/>
     </w:rPr>
   </w:style>
-  <w:style w:type="character" w:styleId="10">
+  <w:style w:type="character" w:styleId="11">
     <w:name w:val="HTML Code"/>
-    <w:basedOn w:val="6"/>
+    <w:basedOn w:val="7"/>
+    <w:qFormat/>
     <w:uiPriority w:val="0"/>
     <w:rPr>
       <w:rFonts w:ascii="Courier New" w:hAnsi="Courier New"/>
